--- a/英方書/ConfucianAnalects.v1.1.3.docx
+++ b/英方書/ConfucianAnalects.v1.1.3.docx
@@ -3559,7 +3559,16 @@
           <w:rFonts w:hint="eastAsia"/>
           <w:lang w:val="en-US" w:eastAsia="zh-CN"/>
         </w:rPr>
-        <w:t>1-1-2第三句</w:t>
+        <w:t>1-1-3</w:t>
+      </w:r>
+      <w:bookmarkStart w:id="0" w:name="_GoBack"/>
+      <w:bookmarkEnd w:id="0"/>
+      <w:r>
+        <w:rPr>
+          <w:rFonts w:hint="eastAsia"/>
+          <w:lang w:val="en-US" w:eastAsia="zh-CN"/>
+        </w:rPr>
+        <w:t>第三句</w:t>
       </w:r>
     </w:p>
     <w:p>
@@ -5312,8 +5321,6 @@
           <w:lang w:val="en-US" w:eastAsia="zh-CN"/>
         </w:rPr>
       </w:pPr>
-      <w:bookmarkStart w:id="0" w:name="_GoBack"/>
-      <w:bookmarkEnd w:id="0"/>
     </w:p>
     <w:sectPr>
       <w:pgSz w:w="11850" w:h="16783"/>

--- a/英方書/ConfucianAnalects.v1.1.3.docx
+++ b/英方書/ConfucianAnalects.v1.1.3.docx
@@ -3559,16 +3559,7 @@
           <w:rFonts w:hint="eastAsia"/>
           <w:lang w:val="en-US" w:eastAsia="zh-CN"/>
         </w:rPr>
-        <w:t>1-1-3</w:t>
-      </w:r>
-      <w:bookmarkStart w:id="0" w:name="_GoBack"/>
-      <w:bookmarkEnd w:id="0"/>
-      <w:r>
-        <w:rPr>
-          <w:rFonts w:hint="eastAsia"/>
-          <w:lang w:val="en-US" w:eastAsia="zh-CN"/>
-        </w:rPr>
-        <w:t>第三句</w:t>
+        <w:t>1-1-3第三句</w:t>
       </w:r>
     </w:p>
     <w:p>
@@ -5311,6 +5302,8 @@
           </wp:inline>
         </w:drawing>
       </w:r>
+      <w:bookmarkStart w:id="0" w:name="_GoBack"/>
+      <w:bookmarkEnd w:id="0"/>
     </w:p>
     <w:p>
       <w:pPr>
